--- a/Unit Testing/Exercise - Unit Testing/Problems Description.docx
+++ b/Unit Testing/Exercise - Unit Testing/Problems Description.docx
@@ -404,7 +404,6 @@
           <w:szCs w:val="36"/>
         </w:rPr>
       </w:pPr>
-      <w:proofErr w:type="gramStart"/>
       <w:r>
         <w:rPr>
           <w:rFonts w:ascii="Segoe UI" w:eastAsia="Times New Roman" w:hAnsi="Segoe UI" w:cs="Segoe UI"/>
@@ -414,19 +413,7 @@
           <w:sz w:val="36"/>
           <w:szCs w:val="36"/>
         </w:rPr>
-        <w:t>Task 2.</w:t>
-      </w:r>
-      <w:proofErr w:type="gramEnd"/>
-      <w:r>
-        <w:rPr>
-          <w:rFonts w:ascii="Segoe UI" w:eastAsia="Times New Roman" w:hAnsi="Segoe UI" w:cs="Segoe UI"/>
-          <w:b/>
-          <w:bCs/>
-          <w:color w:val="333333"/>
-          <w:sz w:val="36"/>
-          <w:szCs w:val="36"/>
-        </w:rPr>
-        <w:t xml:space="preserve"> Unit test the </w:t>
+        <w:t>Task 2. Unit test the </w:t>
       </w:r>
       <w:r>
         <w:rPr>
@@ -572,429 +559,9 @@
       </w:hyperlink>
     </w:p>
     <w:p>
-      <w:pPr>
-        <w:pBdr>
-          <w:bottom w:val="single" w:sz="6" w:space="4" w:color="EEEEEE"/>
-        </w:pBdr>
-        <w:spacing w:after="0" w:line="240" w:lineRule="auto"/>
-        <w:outlineLvl w:val="1"/>
-        <w:rPr>
-          <w:rFonts w:ascii="Segoe UI" w:eastAsia="Times New Roman" w:hAnsi="Segoe UI" w:cs="Segoe UI"/>
-          <w:b/>
-          <w:bCs/>
-          <w:color w:val="333333"/>
-          <w:sz w:val="36"/>
-          <w:szCs w:val="36"/>
-        </w:rPr>
-      </w:pPr>
-      <w:proofErr w:type="gramStart"/>
-      <w:r>
-        <w:rPr>
-          <w:rFonts w:ascii="Segoe UI" w:eastAsia="Times New Roman" w:hAnsi="Segoe UI" w:cs="Segoe UI"/>
-          <w:b/>
-          <w:bCs/>
-          <w:color w:val="333333"/>
-          <w:sz w:val="36"/>
-          <w:szCs w:val="36"/>
-        </w:rPr>
-        <w:t>Task 3*.</w:t>
-      </w:r>
-      <w:proofErr w:type="gramEnd"/>
-      <w:r>
-        <w:rPr>
-          <w:rFonts w:ascii="Segoe UI" w:eastAsia="Times New Roman" w:hAnsi="Segoe UI" w:cs="Segoe UI"/>
-          <w:b/>
-          <w:bCs/>
-          <w:color w:val="333333"/>
-          <w:sz w:val="36"/>
-          <w:szCs w:val="36"/>
-        </w:rPr>
-        <w:t xml:space="preserve"> Unit test the </w:t>
-      </w:r>
-      <w:proofErr w:type="spellStart"/>
-      <w:r>
-        <w:rPr>
-          <w:rFonts w:ascii="Consolas" w:eastAsia="Times New Roman" w:hAnsi="Consolas" w:cs="Consolas"/>
-          <w:b/>
-          <w:bCs/>
-          <w:color w:val="333333"/>
-          <w:sz w:val="20"/>
-          <w:szCs w:val="20"/>
-        </w:rPr>
-        <w:t>PlayerActionValidater</w:t>
-      </w:r>
-      <w:proofErr w:type="spellEnd"/>
-      <w:r>
-        <w:rPr>
-          <w:rFonts w:ascii="Segoe UI" w:eastAsia="Times New Roman" w:hAnsi="Segoe UI" w:cs="Segoe UI"/>
-          <w:b/>
-          <w:bCs/>
-          <w:color w:val="333333"/>
-          <w:sz w:val="36"/>
-          <w:szCs w:val="36"/>
-        </w:rPr>
-        <w:t> class</w:t>
-      </w:r>
+      <w:bookmarkStart w:id="0" w:name="_GoBack"/>
+      <w:bookmarkEnd w:id="0"/>
     </w:p>
-    <w:p>
-      <w:pPr>
-        <w:numPr>
-          <w:ilvl w:val="0"/>
-          <w:numId w:val="3"/>
-        </w:numPr>
-        <w:spacing w:before="100" w:beforeAutospacing="1" w:after="100" w:afterAutospacing="1" w:line="360" w:lineRule="atLeast"/>
-        <w:rPr>
-          <w:rFonts w:ascii="Segoe UI" w:eastAsia="Times New Roman" w:hAnsi="Segoe UI" w:cs="Segoe UI"/>
-          <w:color w:val="333333"/>
-          <w:sz w:val="24"/>
-          <w:szCs w:val="24"/>
-        </w:rPr>
-      </w:pPr>
-      <w:r>
-        <w:rPr>
-          <w:rFonts w:ascii="Segoe UI" w:eastAsia="Times New Roman" w:hAnsi="Segoe UI" w:cs="Segoe UI"/>
-          <w:color w:val="333333"/>
-          <w:sz w:val="24"/>
-          <w:szCs w:val="24"/>
-        </w:rPr>
-        <w:t>Get known with the </w:t>
-      </w:r>
-      <w:proofErr w:type="spellStart"/>
-      <w:r>
-        <w:rPr>
-          <w:rFonts w:ascii="Segoe UI" w:eastAsia="Times New Roman" w:hAnsi="Segoe UI" w:cs="Segoe UI"/>
-          <w:color w:val="333333"/>
-          <w:sz w:val="24"/>
-          <w:szCs w:val="24"/>
-        </w:rPr>
-        <w:fldChar w:fldCharType="begin"/>
-      </w:r>
-      <w:r>
-        <w:rPr>
-          <w:rFonts w:ascii="Segoe UI" w:eastAsia="Times New Roman" w:hAnsi="Segoe UI" w:cs="Segoe UI"/>
-          <w:color w:val="333333"/>
-          <w:sz w:val="24"/>
-          <w:szCs w:val="24"/>
-        </w:rPr>
-        <w:instrText xml:space="preserve"> HYPERLINK "https://www.google.bg/search?q=%D0%BF%D1%80%D0%B0%D0%B2%D0%B8%D0%BB%D0%B0+%D1%81%D0%B0%D0%BD%D1%82%D0%B0%D1%81%D0%B5" </w:instrText>
-      </w:r>
-      <w:r>
-        <w:rPr>
-          <w:rFonts w:ascii="Segoe UI" w:eastAsia="Times New Roman" w:hAnsi="Segoe UI" w:cs="Segoe UI"/>
-          <w:color w:val="333333"/>
-          <w:sz w:val="24"/>
-          <w:szCs w:val="24"/>
-        </w:rPr>
-        <w:fldChar w:fldCharType="separate"/>
-      </w:r>
-      <w:r>
-        <w:rPr>
-          <w:rFonts w:ascii="Segoe UI" w:eastAsia="Times New Roman" w:hAnsi="Segoe UI" w:cs="Segoe UI"/>
-          <w:color w:val="4078C0"/>
-          <w:sz w:val="24"/>
-          <w:szCs w:val="24"/>
-        </w:rPr>
-        <w:t>Santase</w:t>
-      </w:r>
-      <w:proofErr w:type="spellEnd"/>
-      <w:r>
-        <w:rPr>
-          <w:rFonts w:ascii="Segoe UI" w:eastAsia="Times New Roman" w:hAnsi="Segoe UI" w:cs="Segoe UI"/>
-          <w:color w:val="4078C0"/>
-          <w:sz w:val="24"/>
-          <w:szCs w:val="24"/>
-        </w:rPr>
-        <w:t xml:space="preserve"> game rules</w:t>
-      </w:r>
-      <w:r>
-        <w:rPr>
-          <w:rFonts w:ascii="Segoe UI" w:eastAsia="Times New Roman" w:hAnsi="Segoe UI" w:cs="Segoe UI"/>
-          <w:color w:val="333333"/>
-          <w:sz w:val="24"/>
-          <w:szCs w:val="24"/>
-        </w:rPr>
-        <w:fldChar w:fldCharType="end"/>
-      </w:r>
-    </w:p>
-    <w:p>
-      <w:pPr>
-        <w:numPr>
-          <w:ilvl w:val="0"/>
-          <w:numId w:val="3"/>
-        </w:numPr>
-        <w:spacing w:before="60" w:after="100" w:afterAutospacing="1" w:line="360" w:lineRule="atLeast"/>
-        <w:rPr>
-          <w:rFonts w:ascii="Segoe UI" w:eastAsia="Times New Roman" w:hAnsi="Segoe UI" w:cs="Segoe UI"/>
-          <w:color w:val="333333"/>
-          <w:sz w:val="24"/>
-          <w:szCs w:val="24"/>
-        </w:rPr>
-      </w:pPr>
-      <w:r>
-        <w:rPr>
-          <w:rFonts w:ascii="Segoe UI" w:eastAsia="Times New Roman" w:hAnsi="Segoe UI" w:cs="Segoe UI"/>
-          <w:color w:val="333333"/>
-          <w:sz w:val="24"/>
-          <w:szCs w:val="24"/>
-        </w:rPr>
-        <w:t>Download the </w:t>
-      </w:r>
-      <w:proofErr w:type="spellStart"/>
-      <w:r>
-        <w:rPr>
-          <w:rFonts w:ascii="Segoe UI" w:eastAsia="Times New Roman" w:hAnsi="Segoe UI" w:cs="Segoe UI"/>
-          <w:color w:val="333333"/>
-          <w:sz w:val="24"/>
-          <w:szCs w:val="24"/>
-        </w:rPr>
-        <w:fldChar w:fldCharType="begin"/>
-      </w:r>
-      <w:r>
-        <w:rPr>
-          <w:rFonts w:ascii="Segoe UI" w:eastAsia="Times New Roman" w:hAnsi="Segoe UI" w:cs="Segoe UI"/>
-          <w:color w:val="333333"/>
-          <w:sz w:val="24"/>
-          <w:szCs w:val="24"/>
-        </w:rPr>
-        <w:instrText xml:space="preserve"> HYPERLINK "https://github.com/NikolayIT/SantaseGameEngine" </w:instrText>
-      </w:r>
-      <w:r>
-        <w:rPr>
-          <w:rFonts w:ascii="Segoe UI" w:eastAsia="Times New Roman" w:hAnsi="Segoe UI" w:cs="Segoe UI"/>
-          <w:color w:val="333333"/>
-          <w:sz w:val="24"/>
-          <w:szCs w:val="24"/>
-        </w:rPr>
-        <w:fldChar w:fldCharType="separate"/>
-      </w:r>
-      <w:r>
-        <w:rPr>
-          <w:rFonts w:ascii="Segoe UI" w:eastAsia="Times New Roman" w:hAnsi="Segoe UI" w:cs="Segoe UI"/>
-          <w:color w:val="4078C0"/>
-          <w:sz w:val="24"/>
-          <w:szCs w:val="24"/>
-        </w:rPr>
-        <w:t>SantaseGameEngine</w:t>
-      </w:r>
-      <w:proofErr w:type="spellEnd"/>
-      <w:r>
-        <w:rPr>
-          <w:rFonts w:ascii="Segoe UI" w:eastAsia="Times New Roman" w:hAnsi="Segoe UI" w:cs="Segoe UI"/>
-          <w:color w:val="333333"/>
-          <w:sz w:val="24"/>
-          <w:szCs w:val="24"/>
-        </w:rPr>
-        <w:fldChar w:fldCharType="end"/>
-      </w:r>
-    </w:p>
-    <w:p>
-      <w:pPr>
-        <w:numPr>
-          <w:ilvl w:val="0"/>
-          <w:numId w:val="3"/>
-        </w:numPr>
-        <w:spacing w:before="60" w:after="100" w:afterAutospacing="1" w:line="360" w:lineRule="atLeast"/>
-        <w:rPr>
-          <w:rFonts w:ascii="Segoe UI" w:eastAsia="Times New Roman" w:hAnsi="Segoe UI" w:cs="Segoe UI"/>
-          <w:color w:val="333333"/>
-          <w:sz w:val="24"/>
-          <w:szCs w:val="24"/>
-        </w:rPr>
-      </w:pPr>
-      <w:r>
-        <w:rPr>
-          <w:rFonts w:ascii="Segoe UI" w:eastAsia="Times New Roman" w:hAnsi="Segoe UI" w:cs="Segoe UI"/>
-          <w:color w:val="333333"/>
-          <w:sz w:val="24"/>
-          <w:szCs w:val="24"/>
-        </w:rPr>
-        <w:t>Review the </w:t>
-      </w:r>
-      <w:proofErr w:type="spellStart"/>
-      <w:r>
-        <w:rPr>
-          <w:rFonts w:ascii="Segoe UI" w:eastAsia="Times New Roman" w:hAnsi="Segoe UI" w:cs="Segoe UI"/>
-          <w:color w:val="333333"/>
-          <w:sz w:val="24"/>
-          <w:szCs w:val="24"/>
-        </w:rPr>
-        <w:fldChar w:fldCharType="begin"/>
-      </w:r>
-      <w:r>
-        <w:rPr>
-          <w:rFonts w:ascii="Segoe UI" w:eastAsia="Times New Roman" w:hAnsi="Segoe UI" w:cs="Segoe UI"/>
-          <w:color w:val="333333"/>
-          <w:sz w:val="24"/>
-          <w:szCs w:val="24"/>
-        </w:rPr>
-        <w:instrText xml:space="preserve"> HYPERLINK "https://github.com/NikolayIT/SantaseGameEngine/blob/master/Source/Santase.Logic/PlayerActionValidater.cs" </w:instrText>
-      </w:r>
-      <w:r>
-        <w:rPr>
-          <w:rFonts w:ascii="Segoe UI" w:eastAsia="Times New Roman" w:hAnsi="Segoe UI" w:cs="Segoe UI"/>
-          <w:color w:val="333333"/>
-          <w:sz w:val="24"/>
-          <w:szCs w:val="24"/>
-        </w:rPr>
-        <w:fldChar w:fldCharType="separate"/>
-      </w:r>
-      <w:r>
-        <w:rPr>
-          <w:rFonts w:ascii="Segoe UI" w:eastAsia="Times New Roman" w:hAnsi="Segoe UI" w:cs="Segoe UI"/>
-          <w:color w:val="4078C0"/>
-          <w:sz w:val="24"/>
-          <w:szCs w:val="24"/>
-        </w:rPr>
-        <w:t>PlayerActionValidater.cs</w:t>
-      </w:r>
-      <w:proofErr w:type="spellEnd"/>
-      <w:r>
-        <w:rPr>
-          <w:rFonts w:ascii="Segoe UI" w:eastAsia="Times New Roman" w:hAnsi="Segoe UI" w:cs="Segoe UI"/>
-          <w:color w:val="333333"/>
-          <w:sz w:val="24"/>
-          <w:szCs w:val="24"/>
-        </w:rPr>
-        <w:fldChar w:fldCharType="end"/>
-      </w:r>
-    </w:p>
-    <w:p>
-      <w:pPr>
-        <w:numPr>
-          <w:ilvl w:val="0"/>
-          <w:numId w:val="3"/>
-        </w:numPr>
-        <w:spacing w:after="0" w:afterAutospacing="1" w:line="360" w:lineRule="atLeast"/>
-        <w:rPr>
-          <w:rFonts w:ascii="Segoe UI" w:eastAsia="Times New Roman" w:hAnsi="Segoe UI" w:cs="Segoe UI"/>
-          <w:color w:val="333333"/>
-          <w:sz w:val="24"/>
-          <w:szCs w:val="24"/>
-        </w:rPr>
-      </w:pPr>
-      <w:r>
-        <w:rPr>
-          <w:rFonts w:ascii="Segoe UI" w:eastAsia="Times New Roman" w:hAnsi="Segoe UI" w:cs="Segoe UI"/>
-          <w:color w:val="333333"/>
-          <w:sz w:val="24"/>
-          <w:szCs w:val="24"/>
-        </w:rPr>
-        <w:t>Write unit tests for the </w:t>
-      </w:r>
-      <w:proofErr w:type="spellStart"/>
-      <w:r>
-        <w:rPr>
-          <w:rFonts w:ascii="Consolas" w:eastAsia="Times New Roman" w:hAnsi="Consolas" w:cs="Consolas"/>
-          <w:color w:val="333333"/>
-          <w:sz w:val="20"/>
-          <w:szCs w:val="20"/>
-        </w:rPr>
-        <w:t>IsValid</w:t>
-      </w:r>
-      <w:proofErr w:type="spellEnd"/>
-      <w:r>
-        <w:rPr>
-          <w:rFonts w:ascii="Segoe UI" w:eastAsia="Times New Roman" w:hAnsi="Segoe UI" w:cs="Segoe UI"/>
-          <w:color w:val="333333"/>
-          <w:sz w:val="24"/>
-          <w:szCs w:val="24"/>
-        </w:rPr>
-        <w:t> method</w:t>
-      </w:r>
-    </w:p>
-    <w:p>
-      <w:pPr>
-        <w:numPr>
-          <w:ilvl w:val="0"/>
-          <w:numId w:val="3"/>
-        </w:numPr>
-        <w:spacing w:after="0" w:afterAutospacing="1" w:line="360" w:lineRule="atLeast"/>
-        <w:rPr>
-          <w:rFonts w:ascii="Segoe UI" w:eastAsia="Times New Roman" w:hAnsi="Segoe UI" w:cs="Segoe UI"/>
-          <w:color w:val="333333"/>
-          <w:sz w:val="24"/>
-          <w:szCs w:val="24"/>
-        </w:rPr>
-      </w:pPr>
-      <w:r>
-        <w:rPr>
-          <w:rFonts w:ascii="Segoe UI" w:eastAsia="Times New Roman" w:hAnsi="Segoe UI" w:cs="Segoe UI"/>
-          <w:color w:val="333333"/>
-          <w:sz w:val="24"/>
-          <w:szCs w:val="24"/>
-        </w:rPr>
-        <w:t>Ensure code coverage of 100% for the </w:t>
-      </w:r>
-      <w:proofErr w:type="spellStart"/>
-      <w:r>
-        <w:rPr>
-          <w:rFonts w:ascii="Consolas" w:eastAsia="Times New Roman" w:hAnsi="Consolas" w:cs="Consolas"/>
-          <w:color w:val="333333"/>
-          <w:sz w:val="20"/>
-          <w:szCs w:val="20"/>
-        </w:rPr>
-        <w:t>PlayerActionValidater.cs</w:t>
-      </w:r>
-      <w:proofErr w:type="spellEnd"/>
-      <w:r>
-        <w:rPr>
-          <w:rFonts w:ascii="Segoe UI" w:eastAsia="Times New Roman" w:hAnsi="Segoe UI" w:cs="Segoe UI"/>
-          <w:color w:val="333333"/>
-          <w:sz w:val="24"/>
-          <w:szCs w:val="24"/>
-        </w:rPr>
-        <w:t> class</w:t>
-      </w:r>
-    </w:p>
-    <w:p>
-      <w:pPr>
-        <w:numPr>
-          <w:ilvl w:val="0"/>
-          <w:numId w:val="3"/>
-        </w:numPr>
-        <w:spacing w:before="60" w:after="100" w:afterAutospacing="1" w:line="360" w:lineRule="atLeast"/>
-        <w:rPr>
-          <w:rFonts w:ascii="Segoe UI" w:eastAsia="Times New Roman" w:hAnsi="Segoe UI" w:cs="Segoe UI"/>
-          <w:color w:val="333333"/>
-          <w:sz w:val="24"/>
-          <w:szCs w:val="24"/>
-        </w:rPr>
-      </w:pPr>
-      <w:r>
-        <w:rPr>
-          <w:rFonts w:ascii="Segoe UI" w:eastAsia="Times New Roman" w:hAnsi="Segoe UI" w:cs="Segoe UI"/>
-          <w:color w:val="333333"/>
-          <w:sz w:val="24"/>
-          <w:szCs w:val="24"/>
-        </w:rPr>
-        <w:t>Fix any bugs you find during the unit testing</w:t>
-      </w:r>
-    </w:p>
-    <w:p>
-      <w:pPr>
-        <w:numPr>
-          <w:ilvl w:val="0"/>
-          <w:numId w:val="3"/>
-        </w:numPr>
-        <w:spacing w:before="60" w:after="100" w:afterAutospacing="1" w:line="360" w:lineRule="atLeast"/>
-        <w:rPr>
-          <w:rFonts w:ascii="Segoe UI" w:eastAsia="Times New Roman" w:hAnsi="Segoe UI" w:cs="Segoe UI"/>
-          <w:color w:val="333333"/>
-          <w:sz w:val="24"/>
-          <w:szCs w:val="24"/>
-        </w:rPr>
-      </w:pPr>
-      <w:r>
-        <w:rPr>
-          <w:rFonts w:ascii="Segoe UI" w:eastAsia="Times New Roman" w:hAnsi="Segoe UI" w:cs="Segoe UI"/>
-          <w:color w:val="333333"/>
-          <w:sz w:val="24"/>
-          <w:szCs w:val="24"/>
-        </w:rPr>
-        <w:t>You can use testing framework of your choice</w:t>
-      </w:r>
-    </w:p>
-    <w:p/>
     <w:p>
       <w:hyperlink r:id="rId8" w:history="1">
         <w:r>
@@ -1005,10 +572,7 @@
         </w:r>
       </w:hyperlink>
     </w:p>
-    <w:p>
-      <w:bookmarkStart w:id="0" w:name="_GoBack"/>
-      <w:bookmarkEnd w:id="0"/>
-    </w:p>
+    <w:p/>
     <w:sectPr>
       <w:pgSz w:w="12240" w:h="15840"/>
       <w:pgMar w:top="1440" w:right="1440" w:bottom="1440" w:left="1440" w:header="720" w:footer="720" w:gutter="0"/>
